--- a/QTOCostEstimation/BQFA_Comparison_MultiFamily.docx
+++ b/QTOCostEstimation/BQFA_Comparison_MultiFamily.docx
@@ -407,7 +407,7 @@
               </wp:anchor>
             </w:drawing>
           </mc:Choice>
-          <mc:Fallback>
+          <mc:Fallback xmlns:cx1="http://schemas.microsoft.com/office/drawing/2015/9/8/chartex">
             <w:pict>
               <v:shapetype w14:anchorId="02EA8C46" id="_x0000_t202" coordsize="21600,21600" o:spt="202" path="m,l,21600r21600,l21600,xe">
                 <v:stroke joinstyle="miter"/>
@@ -873,7 +873,7 @@
               </wp:anchor>
             </w:drawing>
           </mc:Choice>
-          <mc:Fallback>
+          <mc:Fallback xmlns:cx1="http://schemas.microsoft.com/office/drawing/2015/9/8/chartex">
             <w:pict>
               <v:shape w14:anchorId="2A4F0FFD" id="Text Box 16" o:spid="_x0000_s1027" type="#_x0000_t202" style="position:absolute;margin-left:72.85pt;margin-top:236.2pt;width:46.15pt;height:283.9pt;rotation:180;z-index:251665408;visibility:visible;mso-wrap-style:square;mso-wrap-distance-left:9pt;mso-wrap-distance-top:0;mso-wrap-distance-right:9pt;mso-wrap-distance-bottom:0;mso-position-horizontal:absolute;mso-position-horizontal-relative:text;mso-position-vertical:absolute;mso-position-vertical-relative:text;v-text-anchor:top" o:gfxdata="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" filled="f" stroked="f" strokeweight=".5pt">
                 <v:textbox style="layout-flow:vertical-ideographic">
@@ -3835,6 +3835,14 @@
       </w:r>
       <w:r>
         <w:rPr>
+          <w:w w:val="115"/>
+        </w:rPr>
+        <w:t xml:space="preserve"> </w:t>
+      </w:r>
+      <w:bookmarkStart w:id="0" w:name="_GoBack"/>
+      <w:bookmarkEnd w:id="0"/>
+      <w:r>
+        <w:rPr>
           <w:spacing w:val="-58"/>
           <w:w w:val="115"/>
         </w:rPr>
@@ -4592,7 +4600,6 @@
             <w:pPr>
               <w:pStyle w:val="TableParagraph"/>
               <w:spacing w:line="217" w:lineRule="exact"/>
-              <w:ind w:left="107"/>
               <w:rPr>
                 <w:rFonts w:ascii="Cambria"/>
                 <w:sz w:val="20"/>
@@ -4604,33 +4611,7 @@
                 <w:w w:val="125"/>
                 <w:sz w:val="20"/>
               </w:rPr>
-              <w:t>[</w:t>
-            </w:r>
-            <w:proofErr w:type="spellStart"/>
-            <w:r>
-              <w:rPr>
-                <w:rFonts w:ascii="Cambria"/>
-                <w:w w:val="125"/>
-                <w:sz w:val="20"/>
-              </w:rPr>
-              <w:t>Project_Address</w:t>
-            </w:r>
-            <w:proofErr w:type="spellEnd"/>
-            <w:r>
-              <w:rPr>
-                <w:rFonts w:ascii="Cambria"/>
-                <w:w w:val="125"/>
-                <w:sz w:val="20"/>
-              </w:rPr>
-              <w:t>]</w:t>
-            </w:r>
-            <w:r>
-              <w:rPr>
-                <w:rFonts w:ascii="Cambria"/>
-                <w:w w:val="125"/>
-                <w:sz w:val="20"/>
-              </w:rPr>
-              <w:t>:</w:t>
+              <w:t xml:space="preserve"> </w:t>
             </w:r>
             <w:r>
               <w:rPr>
@@ -4758,6 +4739,7 @@
         <w:t>Project_Objective_Total</w:t>
       </w:r>
       <w:proofErr w:type="spellEnd"/>
+      <w:proofErr w:type="gramStart"/>
       <w:r>
         <w:rPr>
           <w:w w:val="110"/>
@@ -4778,6 +4760,7 @@
         </w:rPr>
         <w:t>CFSI</w:t>
       </w:r>
+      <w:proofErr w:type="gramEnd"/>
     </w:p>
     <w:p>
       <w:pPr>
@@ -4851,7 +4834,13 @@
           <w:w w:val="110"/>
           <w:sz w:val="24"/>
         </w:rPr>
-        <w:tab/>
+        <w:t xml:space="preserve"> </w:t>
+      </w:r>
+      <w:r>
+        <w:rPr>
+          <w:w w:val="110"/>
+          <w:sz w:val="24"/>
+        </w:rPr>
         <w:t>Additionally, CFSI completed a line-by-line analysis of the budget. Each individual budget line item is within an acceptable 15% variance to market costs in the area for this type of construction. The overall project cost per square foot is detailed below.</w:t>
       </w:r>
     </w:p>
@@ -6483,6 +6472,54 @@
       </w:r>
       <w:r>
         <w:rPr>
+          <w:spacing w:val="-55"/>
+          <w:w w:val="110"/>
+          <w:sz w:val="24"/>
+        </w:rPr>
+        <w:t xml:space="preserve"> </w:t>
+      </w:r>
+      <w:r>
+        <w:rPr>
+          <w:spacing w:val="-55"/>
+          <w:w w:val="110"/>
+          <w:sz w:val="24"/>
+        </w:rPr>
+        <w:t xml:space="preserve"> </w:t>
+      </w:r>
+      <w:r>
+        <w:rPr>
+          <w:spacing w:val="-55"/>
+          <w:w w:val="110"/>
+          <w:sz w:val="24"/>
+        </w:rPr>
+        <w:t xml:space="preserve">                                  </w:t>
+      </w:r>
+      <w:r>
+        <w:rPr>
+          <w:spacing w:val="-55"/>
+          <w:w w:val="110"/>
+          <w:sz w:val="24"/>
+        </w:rPr>
+        <w:t xml:space="preserve">    </w:t>
+      </w:r>
+      <w:r>
+        <w:rPr>
+          <w:spacing w:val="-55"/>
+          <w:w w:val="110"/>
+          <w:sz w:val="24"/>
+        </w:rPr>
+        <w:t xml:space="preserve"> </w:t>
+      </w:r>
+      <w:r>
+        <w:rPr>
+          <w:spacing w:val="-55"/>
+          <w:w w:val="110"/>
+          <w:sz w:val="24"/>
+        </w:rPr>
+        <w:t xml:space="preserve">                        </w:t>
+      </w:r>
+      <w:r>
+        <w:rPr>
           <w:w w:val="110"/>
           <w:sz w:val="24"/>
         </w:rPr>
@@ -7092,6 +7129,54 @@
       </w:r>
       <w:r>
         <w:rPr>
+          <w:spacing w:val="-58"/>
+          <w:w w:val="115"/>
+          <w:sz w:val="24"/>
+        </w:rPr>
+        <w:t xml:space="preserve"> </w:t>
+      </w:r>
+      <w:r>
+        <w:rPr>
+          <w:spacing w:val="-58"/>
+          <w:w w:val="115"/>
+          <w:sz w:val="24"/>
+        </w:rPr>
+        <w:t xml:space="preserve">     </w:t>
+      </w:r>
+      <w:r>
+        <w:rPr>
+          <w:spacing w:val="-58"/>
+          <w:w w:val="115"/>
+          <w:sz w:val="24"/>
+        </w:rPr>
+        <w:t xml:space="preserve">                    </w:t>
+      </w:r>
+      <w:r>
+        <w:rPr>
+          <w:spacing w:val="-58"/>
+          <w:w w:val="115"/>
+          <w:sz w:val="24"/>
+        </w:rPr>
+        <w:t xml:space="preserve">   </w:t>
+      </w:r>
+      <w:r>
+        <w:rPr>
+          <w:spacing w:val="-58"/>
+          <w:w w:val="115"/>
+          <w:sz w:val="24"/>
+        </w:rPr>
+        <w:t xml:space="preserve"> </w:t>
+      </w:r>
+      <w:r>
+        <w:rPr>
+          <w:spacing w:val="-58"/>
+          <w:w w:val="115"/>
+          <w:sz w:val="24"/>
+        </w:rPr>
+        <w:t xml:space="preserve">                   </w:t>
+      </w:r>
+      <w:r>
+        <w:rPr>
           <w:w w:val="115"/>
           <w:sz w:val="24"/>
         </w:rPr>
@@ -7273,6 +7358,16 @@
         <w:rPr>
           <w:b/>
           <w:bCs/>
+          <w:spacing w:val="-58"/>
+          <w:w w:val="115"/>
+          <w:sz w:val="24"/>
+        </w:rPr>
+        <w:t xml:space="preserve">                          </w:t>
+      </w:r>
+      <w:r>
+        <w:rPr>
+          <w:b/>
+          <w:bCs/>
           <w:w w:val="115"/>
           <w:sz w:val="24"/>
         </w:rPr>
@@ -8519,6 +8614,87 @@
         </w:rPr>
         <w:t>budget.</w:t>
       </w:r>
+    </w:p>
+    <w:p>
+      <w:pPr>
+        <w:pStyle w:val="ListParagraph"/>
+        <w:numPr>
+          <w:ilvl w:val="0"/>
+          <w:numId w:val="3"/>
+        </w:numPr>
+        <w:tabs>
+          <w:tab w:val="left" w:pos="821"/>
+        </w:tabs>
+        <w:spacing w:before="2"/>
+        <w:ind w:right="113"/>
+        <w:rPr>
+          <w:sz w:val="24"/>
+        </w:rPr>
+      </w:pPr>
+      <w:r>
+        <w:rPr>
+          <w:b/>
+          <w:bCs/>
+          <w:sz w:val="24"/>
+        </w:rPr>
+        <w:t>BQFA recommends</w:t>
+      </w:r>
+      <w:r>
+        <w:rPr>
+          <w:sz w:val="24"/>
+        </w:rPr>
+        <w:t xml:space="preserve"> that the lender obtains a</w:t>
+      </w:r>
+      <w:r>
+        <w:rPr>
+          <w:sz w:val="24"/>
+        </w:rPr>
+        <w:t xml:space="preserve"> bid or buyout from the subcontractor for the cost code</w:t>
+      </w:r>
+    </w:p>
+    <w:p>
+      <w:pPr>
+        <w:tabs>
+          <w:tab w:val="left" w:pos="821"/>
+        </w:tabs>
+        <w:spacing w:before="2"/>
+        <w:ind w:left="820" w:right="113"/>
+        <w:rPr>
+          <w:sz w:val="24"/>
+        </w:rPr>
+      </w:pPr>
+      <w:r>
+        <w:rPr>
+          <w:sz w:val="24"/>
+        </w:rPr>
+        <w:t>[</w:t>
+      </w:r>
+      <w:r>
+        <w:rPr>
+          <w:sz w:val="24"/>
+        </w:rPr>
+        <w:t>Code]</w:t>
+      </w:r>
+      <w:r>
+        <w:rPr>
+          <w:sz w:val="24"/>
+        </w:rPr>
+        <w:t xml:space="preserve"> to submitted for review</w:t>
+      </w:r>
+    </w:p>
+    <w:p>
+      <w:pPr>
+        <w:pStyle w:val="ListParagraph"/>
+        <w:tabs>
+          <w:tab w:val="left" w:pos="820"/>
+          <w:tab w:val="left" w:pos="821"/>
+        </w:tabs>
+        <w:spacing w:before="2"/>
+        <w:ind w:right="113" w:firstLine="0"/>
+        <w:rPr>
+          <w:sz w:val="24"/>
+        </w:rPr>
+      </w:pPr>
     </w:p>
     <w:p>
       <w:pPr>
@@ -9461,8 +9637,6 @@
                 <w:szCs w:val="15"/>
               </w:rPr>
             </w:pPr>
-            <w:bookmarkStart w:id="0" w:name="_GoBack"/>
-            <w:bookmarkEnd w:id="0"/>
           </w:p>
         </w:tc>
       </w:tr>
@@ -10220,7 +10394,7 @@
             </wp:anchor>
           </w:drawing>
         </mc:Choice>
-        <mc:Fallback>
+        <mc:Fallback xmlns:cx1="http://schemas.microsoft.com/office/drawing/2015/9/8/chartex">
           <w:pict>
             <v:shapetype id="_x0000_t202" coordsize="21600,21600" o:spt="202" path="m,l,21600r21600,l21600,xe">
               <v:stroke joinstyle="miter"/>
@@ -10441,7 +10615,7 @@
                               <w:w w:val="120"/>
                               <w:sz w:val="20"/>
                             </w:rPr>
-                            <w:t>5</w:t>
+                            <w:t>2</w:t>
                           </w:r>
                           <w:r>
                             <w:fldChar w:fldCharType="end"/>
@@ -10464,6 +10638,10 @@
         </mc:Choice>
         <mc:Fallback>
           <w:pict>
+            <v:shapetype id="_x0000_t202" coordsize="21600,21600" o:spt="202" path="m,l,21600r21600,l21600,xe">
+              <v:stroke joinstyle="miter"/>
+              <v:path gradientshapeok="t" o:connecttype="rect"/>
+            </v:shapetype>
             <v:shape id="Text Box 1" o:spid="_x0000_s1029" type="#_x0000_t202" style="position:absolute;margin-left:496.85pt;margin-top:743.45pt;width:64.25pt;height:13.7pt;z-index:-251655168;visibility:visible;mso-wrap-style:square;mso-width-percent:0;mso-height-percent:0;mso-wrap-distance-left:9pt;mso-wrap-distance-top:0;mso-wrap-distance-right:9pt;mso-wrap-distance-bottom:0;mso-position-horizontal:absolute;mso-position-horizontal-relative:page;mso-position-vertical:absolute;mso-position-vertical-relative:page;mso-width-percent:0;mso-height-percent:0;mso-width-relative:page;mso-height-relative:page;v-text-anchor:top" o:gfxdata="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" filled="f" stroked="f">
               <v:textbox inset="0,0,0,0">
                 <w:txbxContent>
@@ -10563,7 +10741,7 @@
                         <w:w w:val="120"/>
                         <w:sz w:val="20"/>
                       </w:rPr>
-                      <w:t>5</w:t>
+                      <w:t>2</w:t>
                     </w:r>
                     <w:r>
                       <w:fldChar w:fldCharType="end"/>
